--- a/images/Olamilekan_Aleshinloye_CV.docx
+++ b/images/Olamilekan_Aleshinloye_CV.docx
@@ -278,10 +278,9 @@
               <w:pStyle w:val="ListBullet"/>
             </w:pPr>
             <w:r>
-              <w:t>https://flow-aleshinloye-olamilekan-s-projects.vercel.app</w:t>
-            </w:r>
-          </w:p>
-          <w:p/>
+              <w:t>https://leanstix.github.io/AleshinloyeOlamilekan.github.io/</w:t>
+            </w:r>
+          </w:p>
           <w:p>
             <w:pPr>
               <w:pStyle w:val="Heading1"/>
@@ -601,7 +600,6 @@
                 <w:sz w:val="24"/>
               </w:rPr>
             </w:pPr>
-            <w:proofErr w:type="gramStart"/>
             <w:r>
               <w:rPr>
                 <w:rFonts w:ascii="Times New Roman" w:eastAsia="Times New Roman" w:hAnsi="Symbol" w:cs="Times New Roman"/>
@@ -616,16 +614,33 @@
                 <w:color w:val="auto"/>
                 <w:sz w:val="24"/>
               </w:rPr>
-              <w:t xml:space="preserve">  Developed</w:t>
-            </w:r>
-            <w:proofErr w:type="gramEnd"/>
-            <w:r>
+              <w:t xml:space="preserve">  Developed and deployed the frontend of an AI-powered online resume builder using the Next.js framework.</w:t>
+            </w:r>
+          </w:p>
+          <w:p>
+            <w:pPr>
+              <w:spacing w:line="240" w:lineRule="auto"/>
               <w:rPr>
                 <w:rFonts w:ascii="Times New Roman" w:eastAsia="Times New Roman" w:hAnsi="Times New Roman" w:cs="Times New Roman"/>
                 <w:color w:val="auto"/>
                 <w:sz w:val="24"/>
               </w:rPr>
-              <w:t xml:space="preserve"> and deployed the frontend of an AI-powered online resume builder using the Next.js framework.</w:t>
+            </w:pPr>
+            <w:r>
+              <w:rPr>
+                <w:rFonts w:ascii="Times New Roman" w:eastAsia="Times New Roman" w:hAnsi="Symbol" w:cs="Times New Roman"/>
+                <w:color w:val="auto"/>
+                <w:sz w:val="24"/>
+              </w:rPr>
+              <w:t></w:t>
+            </w:r>
+            <w:r>
+              <w:rPr>
+                <w:rFonts w:ascii="Times New Roman" w:eastAsia="Times New Roman" w:hAnsi="Times New Roman" w:cs="Times New Roman"/>
+                <w:color w:val="auto"/>
+                <w:sz w:val="24"/>
+              </w:rPr>
+              <w:t xml:space="preserve">  Implemented dynamic data collection for personalized resume generation.</w:t>
             </w:r>
           </w:p>
           <w:p>
@@ -637,7 +652,6 @@
                 <w:sz w:val="24"/>
               </w:rPr>
             </w:pPr>
-            <w:proofErr w:type="gramStart"/>
             <w:r>
               <w:rPr>
                 <w:rFonts w:ascii="Times New Roman" w:eastAsia="Times New Roman" w:hAnsi="Symbol" w:cs="Times New Roman"/>
@@ -652,80 +666,25 @@
                 <w:color w:val="auto"/>
                 <w:sz w:val="24"/>
               </w:rPr>
-              <w:t xml:space="preserve">  Implemented</w:t>
-            </w:r>
-            <w:proofErr w:type="gramEnd"/>
+              <w:t xml:space="preserve">  Designed and built the frontend of a secure online banking application with a focus on user-friendly interfaces.</w:t>
+            </w:r>
+          </w:p>
+          <w:p>
+            <w:r>
+              <w:rPr>
+                <w:rFonts w:ascii="Times New Roman" w:eastAsia="Times New Roman" w:hAnsi="Symbol" w:cs="Times New Roman"/>
+                <w:color w:val="auto"/>
+                <w:sz w:val="24"/>
+              </w:rPr>
+              <w:t></w:t>
+            </w:r>
             <w:r>
               <w:rPr>
                 <w:rFonts w:ascii="Times New Roman" w:eastAsia="Times New Roman" w:hAnsi="Times New Roman" w:cs="Times New Roman"/>
                 <w:color w:val="auto"/>
                 <w:sz w:val="24"/>
               </w:rPr>
-              <w:t xml:space="preserve"> dynamic data collection for personalized resume generation.</w:t>
-            </w:r>
-          </w:p>
-          <w:p>
-            <w:pPr>
-              <w:spacing w:line="240" w:lineRule="auto"/>
-              <w:rPr>
-                <w:rFonts w:ascii="Times New Roman" w:eastAsia="Times New Roman" w:hAnsi="Times New Roman" w:cs="Times New Roman"/>
-                <w:color w:val="auto"/>
-                <w:sz w:val="24"/>
-              </w:rPr>
-            </w:pPr>
-            <w:proofErr w:type="gramStart"/>
-            <w:r>
-              <w:rPr>
-                <w:rFonts w:ascii="Times New Roman" w:eastAsia="Times New Roman" w:hAnsi="Symbol" w:cs="Times New Roman"/>
-                <w:color w:val="auto"/>
-                <w:sz w:val="24"/>
-              </w:rPr>
-              <w:t></w:t>
-            </w:r>
-            <w:r>
-              <w:rPr>
-                <w:rFonts w:ascii="Times New Roman" w:eastAsia="Times New Roman" w:hAnsi="Times New Roman" w:cs="Times New Roman"/>
-                <w:color w:val="auto"/>
-                <w:sz w:val="24"/>
-              </w:rPr>
-              <w:t xml:space="preserve">  Designed</w:t>
-            </w:r>
-            <w:proofErr w:type="gramEnd"/>
-            <w:r>
-              <w:rPr>
-                <w:rFonts w:ascii="Times New Roman" w:eastAsia="Times New Roman" w:hAnsi="Times New Roman" w:cs="Times New Roman"/>
-                <w:color w:val="auto"/>
-                <w:sz w:val="24"/>
-              </w:rPr>
-              <w:t xml:space="preserve"> and built the frontend of a secure online banking application with a focus on user-friendly interfaces.</w:t>
-            </w:r>
-          </w:p>
-          <w:p>
-            <w:proofErr w:type="gramStart"/>
-            <w:r>
-              <w:rPr>
-                <w:rFonts w:ascii="Times New Roman" w:eastAsia="Times New Roman" w:hAnsi="Symbol" w:cs="Times New Roman"/>
-                <w:color w:val="auto"/>
-                <w:sz w:val="24"/>
-              </w:rPr>
-              <w:t></w:t>
-            </w:r>
-            <w:r>
-              <w:rPr>
-                <w:rFonts w:ascii="Times New Roman" w:eastAsia="Times New Roman" w:hAnsi="Times New Roman" w:cs="Times New Roman"/>
-                <w:color w:val="auto"/>
-                <w:sz w:val="24"/>
-              </w:rPr>
-              <w:t xml:space="preserve">  Collaborated</w:t>
-            </w:r>
-            <w:proofErr w:type="gramEnd"/>
-            <w:r>
-              <w:rPr>
-                <w:rFonts w:ascii="Times New Roman" w:eastAsia="Times New Roman" w:hAnsi="Times New Roman" w:cs="Times New Roman"/>
-                <w:color w:val="auto"/>
-                <w:sz w:val="24"/>
-              </w:rPr>
-              <w:t xml:space="preserve"> with software developers to ensure seamless integration across applications.</w:t>
+              <w:t xml:space="preserve">  Collaborated with software developers to ensure seamless integration across applications.</w:t>
             </w:r>
           </w:p>
         </w:tc>
@@ -898,16 +857,11 @@
               <w:t>SEPTEMBER 2021</w:t>
             </w:r>
             <w:r>
-              <w:t xml:space="preserve"> - </w:t>
-            </w:r>
-            <w:proofErr w:type="spellStart"/>
-            <w:r>
-              <w:t>Jul</w:t>
+              <w:t xml:space="preserve"> - Jul</w:t>
             </w:r>
             <w:r>
               <w:t>Y</w:t>
             </w:r>
-            <w:proofErr w:type="spellEnd"/>
             <w:r>
               <w:t xml:space="preserve"> 20</w:t>
             </w:r>
@@ -924,7 +878,6 @@
                 <w:sz w:val="24"/>
               </w:rPr>
             </w:pPr>
-            <w:proofErr w:type="gramStart"/>
             <w:r>
               <w:rPr>
                 <w:rFonts w:ascii="Times New Roman" w:eastAsia="Times New Roman" w:hAnsi="Symbol" w:cs="Times New Roman"/>
@@ -939,16 +892,33 @@
                 <w:color w:val="auto"/>
                 <w:sz w:val="24"/>
               </w:rPr>
-              <w:t xml:space="preserve">  Taught</w:t>
-            </w:r>
-            <w:proofErr w:type="gramEnd"/>
-            <w:r>
+              <w:t xml:space="preserve">  Taught ICT skills to students, enhancing their understanding of modern technology.</w:t>
+            </w:r>
+          </w:p>
+          <w:p>
+            <w:pPr>
+              <w:spacing w:line="240" w:lineRule="auto"/>
               <w:rPr>
                 <w:rFonts w:ascii="Times New Roman" w:eastAsia="Times New Roman" w:hAnsi="Times New Roman" w:cs="Times New Roman"/>
                 <w:color w:val="auto"/>
                 <w:sz w:val="24"/>
               </w:rPr>
-              <w:t xml:space="preserve"> ICT skills to students, enhancing their understanding of modern technology.</w:t>
+            </w:pPr>
+            <w:r>
+              <w:rPr>
+                <w:rFonts w:ascii="Times New Roman" w:eastAsia="Times New Roman" w:hAnsi="Symbol" w:cs="Times New Roman"/>
+                <w:color w:val="auto"/>
+                <w:sz w:val="24"/>
+              </w:rPr>
+              <w:t></w:t>
+            </w:r>
+            <w:r>
+              <w:rPr>
+                <w:rFonts w:ascii="Times New Roman" w:eastAsia="Times New Roman" w:hAnsi="Times New Roman" w:cs="Times New Roman"/>
+                <w:color w:val="auto"/>
+                <w:sz w:val="24"/>
+              </w:rPr>
+              <w:t xml:space="preserve">  Designed and developed the frontend for an online school management system, offering secure interfaces for parents to track student performance.</w:t>
             </w:r>
           </w:p>
           <w:p>
@@ -960,7 +930,6 @@
                 <w:sz w:val="24"/>
               </w:rPr>
             </w:pPr>
-            <w:proofErr w:type="gramStart"/>
             <w:r>
               <w:rPr>
                 <w:rFonts w:ascii="Times New Roman" w:eastAsia="Times New Roman" w:hAnsi="Symbol" w:cs="Times New Roman"/>
@@ -975,86 +944,31 @@
                 <w:color w:val="auto"/>
                 <w:sz w:val="24"/>
               </w:rPr>
-              <w:t xml:space="preserve">  Designed</w:t>
-            </w:r>
-            <w:proofErr w:type="gramEnd"/>
+              <w:t xml:space="preserve">  Integrated APIs for comprehensive operational insights for school administrators.</w:t>
+            </w:r>
+          </w:p>
+          <w:p>
+            <w:pPr>
+              <w:rPr>
+                <w:color w:val="auto"/>
+                <w:szCs w:val="20"/>
+              </w:rPr>
+            </w:pPr>
+            <w:r>
+              <w:rPr>
+                <w:rFonts w:ascii="Times New Roman" w:eastAsia="Times New Roman" w:hAnsi="Symbol" w:cs="Times New Roman"/>
+                <w:color w:val="auto"/>
+                <w:sz w:val="24"/>
+              </w:rPr>
+              <w:t></w:t>
+            </w:r>
             <w:r>
               <w:rPr>
                 <w:rFonts w:ascii="Times New Roman" w:eastAsia="Times New Roman" w:hAnsi="Times New Roman" w:cs="Times New Roman"/>
                 <w:color w:val="auto"/>
                 <w:sz w:val="24"/>
               </w:rPr>
-              <w:t xml:space="preserve"> and developed the frontend for an online school management system, offering secure interfaces for parents to track student performance.</w:t>
-            </w:r>
-          </w:p>
-          <w:p>
-            <w:pPr>
-              <w:spacing w:line="240" w:lineRule="auto"/>
-              <w:rPr>
-                <w:rFonts w:ascii="Times New Roman" w:eastAsia="Times New Roman" w:hAnsi="Times New Roman" w:cs="Times New Roman"/>
-                <w:color w:val="auto"/>
-                <w:sz w:val="24"/>
-              </w:rPr>
-            </w:pPr>
-            <w:proofErr w:type="gramStart"/>
-            <w:r>
-              <w:rPr>
-                <w:rFonts w:ascii="Times New Roman" w:eastAsia="Times New Roman" w:hAnsi="Symbol" w:cs="Times New Roman"/>
-                <w:color w:val="auto"/>
-                <w:sz w:val="24"/>
-              </w:rPr>
-              <w:t></w:t>
-            </w:r>
-            <w:r>
-              <w:rPr>
-                <w:rFonts w:ascii="Times New Roman" w:eastAsia="Times New Roman" w:hAnsi="Times New Roman" w:cs="Times New Roman"/>
-                <w:color w:val="auto"/>
-                <w:sz w:val="24"/>
-              </w:rPr>
-              <w:t xml:space="preserve">  Integrated</w:t>
-            </w:r>
-            <w:proofErr w:type="gramEnd"/>
-            <w:r>
-              <w:rPr>
-                <w:rFonts w:ascii="Times New Roman" w:eastAsia="Times New Roman" w:hAnsi="Times New Roman" w:cs="Times New Roman"/>
-                <w:color w:val="auto"/>
-                <w:sz w:val="24"/>
-              </w:rPr>
-              <w:t xml:space="preserve"> APIs for comprehensive operational insights for school administrators.</w:t>
-            </w:r>
-          </w:p>
-          <w:p>
-            <w:pPr>
-              <w:rPr>
-                <w:color w:val="auto"/>
-                <w:szCs w:val="20"/>
-              </w:rPr>
-            </w:pPr>
-            <w:proofErr w:type="gramStart"/>
-            <w:r>
-              <w:rPr>
-                <w:rFonts w:ascii="Times New Roman" w:eastAsia="Times New Roman" w:hAnsi="Symbol" w:cs="Times New Roman"/>
-                <w:color w:val="auto"/>
-                <w:sz w:val="24"/>
-              </w:rPr>
-              <w:t></w:t>
-            </w:r>
-            <w:r>
-              <w:rPr>
-                <w:rFonts w:ascii="Times New Roman" w:eastAsia="Times New Roman" w:hAnsi="Times New Roman" w:cs="Times New Roman"/>
-                <w:color w:val="auto"/>
-                <w:sz w:val="24"/>
-              </w:rPr>
-              <w:t xml:space="preserve">  Worked</w:t>
-            </w:r>
-            <w:proofErr w:type="gramEnd"/>
-            <w:r>
-              <w:rPr>
-                <w:rFonts w:ascii="Times New Roman" w:eastAsia="Times New Roman" w:hAnsi="Times New Roman" w:cs="Times New Roman"/>
-                <w:color w:val="auto"/>
-                <w:sz w:val="24"/>
-              </w:rPr>
-              <w:t xml:space="preserve"> collaboratively with developers to ensure seamless application functionality.</w:t>
+              <w:t xml:space="preserve">  Worked collaboratively with developers to ensure seamless application functionality.</w:t>
             </w:r>
           </w:p>
         </w:tc>
@@ -1223,14 +1137,14 @@
         <v:path o:extrusionok="f" gradientshapeok="t" o:connecttype="rect"/>
         <o:lock v:ext="edit" aspectratio="t"/>
       </v:shapetype>
-      <v:shape id="_x0000_i1056" type="#_x0000_t75" style="width:14.25pt;height:14.25pt;visibility:visible" o:gfxdata="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" o:bullet="t">
+      <v:shape id="_x0000_i1048" type="#_x0000_t75" style="width:14.25pt;height:14.25pt;visibility:visible" o:gfxdata="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" o:bullet="t">
         <v:imagedata r:id="rId1" o:title=""/>
       </v:shape>
     </w:pict>
   </w:numPicBullet>
   <w:numPicBullet w:numPicBulletId="1">
     <w:pict>
-      <v:shape id="_x0000_i1057" type="#_x0000_t75" style="width:13.5pt;height:13.5pt;visibility:visible" o:gfxdata="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" o:bullet="t">
+      <v:shape id="_x0000_i1049" type="#_x0000_t75" style="width:13.5pt;height:13.5pt;visibility:visible" o:gfxdata="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" o:bullet="t">
         <v:imagedata r:id="rId2" o:title=""/>
       </v:shape>
     </w:pict>
@@ -3381,6 +3295,26 @@
 </file>
 
 <file path=customXml/item1.xml><?xml version="1.0" encoding="utf-8"?>
+<p:properties xmlns:p="http://schemas.microsoft.com/office/2006/metadata/properties" xmlns:xsi="http://www.w3.org/2001/XMLSchema-instance" xmlns:pc="http://schemas.microsoft.com/office/infopath/2007/PartnerControls">
+  <documentManagement>
+    <_ip_UnifiedCompliancePolicyUIAction xmlns="http://schemas.microsoft.com/sharepoint/v3" xsi:nil="true"/>
+    <Image xmlns="71af3243-3dd4-4a8d-8c0d-dd76da1f02a5">
+      <Url xsi:nil="true"/>
+      <Description xsi:nil="true"/>
+    </Image>
+    <Status xmlns="71af3243-3dd4-4a8d-8c0d-dd76da1f02a5">Not started</Status>
+    <Background xmlns="71af3243-3dd4-4a8d-8c0d-dd76da1f02a5">false</Background>
+    <_ip_UnifiedCompliancePolicyProperties xmlns="http://schemas.microsoft.com/sharepoint/v3" xsi:nil="true"/>
+    <ImageTagsTaxHTField xmlns="71af3243-3dd4-4a8d-8c0d-dd76da1f02a5">
+      <Terms xmlns="http://schemas.microsoft.com/office/infopath/2007/PartnerControls"/>
+    </ImageTagsTaxHTField>
+    <TaxCatchAll xmlns="230e9df3-be65-4c73-a93b-d1236ebd677e" xsi:nil="true"/>
+    <MediaServiceKeyPoints xmlns="71af3243-3dd4-4a8d-8c0d-dd76da1f02a5" xsi:nil="true"/>
+  </documentManagement>
+</p:properties>
+</file>
+
+<file path=customXml/item2.xml><?xml version="1.0" encoding="utf-8"?>
 <ct:contentTypeSchema xmlns:ct="http://schemas.microsoft.com/office/2006/metadata/contentType" xmlns:ma="http://schemas.microsoft.com/office/2006/metadata/properties/metaAttributes" ct:_="" ma:_="" ma:contentTypeName="Document" ma:contentTypeID="0x01010079F111ED35F8CC479449609E8A0923A6" ma:contentTypeVersion="29" ma:contentTypeDescription="Create a new document." ma:contentTypeScope="" ma:versionID="6a914531ae0f23be31da2eba1f3b42a9">
   <xsd:schema xmlns:xsd="http://www.w3.org/2001/XMLSchema" xmlns:xs="http://www.w3.org/2001/XMLSchema" xmlns:p="http://schemas.microsoft.com/office/2006/metadata/properties" xmlns:ns1="http://schemas.microsoft.com/sharepoint/v3" xmlns:ns2="71af3243-3dd4-4a8d-8c0d-dd76da1f02a5" xmlns:ns3="16c05727-aa75-4e4a-9b5f-8a80a1165891" xmlns:ns4="230e9df3-be65-4c73-a93b-d1236ebd677e" targetNamespace="http://schemas.microsoft.com/office/2006/metadata/properties" ma:root="true" ma:fieldsID="ae00154c9e66547f022c4923f88826d6" ns1:_="" ns2:_="" ns3:_="" ns4:_="">
     <xsd:import namespace="http://schemas.microsoft.com/sharepoint/v3"/>
@@ -3692,31 +3626,7 @@
 </ct:contentTypeSchema>
 </file>
 
-<file path=customXml/item2.xml><?xml version="1.0" encoding="utf-8"?>
-<p:properties xmlns:p="http://schemas.microsoft.com/office/2006/metadata/properties" xmlns:xsi="http://www.w3.org/2001/XMLSchema-instance" xmlns:pc="http://schemas.microsoft.com/office/infopath/2007/PartnerControls">
-  <documentManagement>
-    <_ip_UnifiedCompliancePolicyUIAction xmlns="http://schemas.microsoft.com/sharepoint/v3" xsi:nil="true"/>
-    <Image xmlns="71af3243-3dd4-4a8d-8c0d-dd76da1f02a5">
-      <Url xsi:nil="true"/>
-      <Description xsi:nil="true"/>
-    </Image>
-    <Status xmlns="71af3243-3dd4-4a8d-8c0d-dd76da1f02a5">Not started</Status>
-    <Background xmlns="71af3243-3dd4-4a8d-8c0d-dd76da1f02a5">false</Background>
-    <_ip_UnifiedCompliancePolicyProperties xmlns="http://schemas.microsoft.com/sharepoint/v3" xsi:nil="true"/>
-    <ImageTagsTaxHTField xmlns="71af3243-3dd4-4a8d-8c0d-dd76da1f02a5">
-      <Terms xmlns="http://schemas.microsoft.com/office/infopath/2007/PartnerControls"/>
-    </ImageTagsTaxHTField>
-    <TaxCatchAll xmlns="230e9df3-be65-4c73-a93b-d1236ebd677e" xsi:nil="true"/>
-    <MediaServiceKeyPoints xmlns="71af3243-3dd4-4a8d-8c0d-dd76da1f02a5" xsi:nil="true"/>
-  </documentManagement>
-</p:properties>
-</file>
-
 <file path=customXml/item3.xml><?xml version="1.0" encoding="utf-8"?>
-<b:Sources xmlns:b="http://schemas.openxmlformats.org/officeDocument/2006/bibliography" xmlns="http://schemas.openxmlformats.org/officeDocument/2006/bibliography" SelectedStyle="/APASixthEditionOfficeOnline.xsl" StyleName="APA" Version="6"/>
-</file>
-
-<file path=customXml/item4.xml><?xml version="1.0" encoding="utf-8"?>
 <?mso-contentType ?>
 <FormTemplates xmlns="http://schemas.microsoft.com/sharepoint/v3/contenttype/forms">
   <Display>DocumentLibraryForm</Display>
@@ -3725,7 +3635,23 @@
 </FormTemplates>
 </file>
 
+<file path=customXml/item4.xml><?xml version="1.0" encoding="utf-8"?>
+<b:Sources xmlns:b="http://schemas.openxmlformats.org/officeDocument/2006/bibliography" xmlns="http://schemas.openxmlformats.org/officeDocument/2006/bibliography" SelectedStyle="/APASixthEditionOfficeOnline.xsl" StyleName="APA" Version="6"/>
+</file>
+
 <file path=customXml/itemProps1.xml><?xml version="1.0" encoding="utf-8"?>
+<ds:datastoreItem xmlns:ds="http://schemas.openxmlformats.org/officeDocument/2006/customXml" ds:itemID="{976E9C11-7EA5-477D-9B95-C6785A9AA812}">
+  <ds:schemaRefs>
+    <ds:schemaRef ds:uri="http://schemas.microsoft.com/office/2006/metadata/properties"/>
+    <ds:schemaRef ds:uri="http://schemas.microsoft.com/office/infopath/2007/PartnerControls"/>
+    <ds:schemaRef ds:uri="http://schemas.microsoft.com/sharepoint/v3"/>
+    <ds:schemaRef ds:uri="71af3243-3dd4-4a8d-8c0d-dd76da1f02a5"/>
+    <ds:schemaRef ds:uri="230e9df3-be65-4c73-a93b-d1236ebd677e"/>
+  </ds:schemaRefs>
+</ds:datastoreItem>
+</file>
+
+<file path=customXml/itemProps2.xml><?xml version="1.0" encoding="utf-8"?>
 <ds:datastoreItem xmlns:ds="http://schemas.openxmlformats.org/officeDocument/2006/customXml" ds:itemID="{45B97B73-43FC-4E43-9534-08F32B6CE1BA}">
   <ds:schemaRefs>
     <ds:schemaRef ds:uri="http://schemas.microsoft.com/office/2006/metadata/contentType"/>
@@ -3746,19 +3672,15 @@
 </ds:datastoreItem>
 </file>
 
-<file path=customXml/itemProps2.xml><?xml version="1.0" encoding="utf-8"?>
-<ds:datastoreItem xmlns:ds="http://schemas.openxmlformats.org/officeDocument/2006/customXml" ds:itemID="{976E9C11-7EA5-477D-9B95-C6785A9AA812}">
+<file path=customXml/itemProps3.xml><?xml version="1.0" encoding="utf-8"?>
+<ds:datastoreItem xmlns:ds="http://schemas.openxmlformats.org/officeDocument/2006/customXml" ds:itemID="{59C0D372-28D0-4A7F-8DC2-036EF5C56217}">
   <ds:schemaRefs>
-    <ds:schemaRef ds:uri="http://schemas.microsoft.com/office/2006/metadata/properties"/>
-    <ds:schemaRef ds:uri="http://schemas.microsoft.com/office/infopath/2007/PartnerControls"/>
-    <ds:schemaRef ds:uri="http://schemas.microsoft.com/sharepoint/v3"/>
-    <ds:schemaRef ds:uri="71af3243-3dd4-4a8d-8c0d-dd76da1f02a5"/>
-    <ds:schemaRef ds:uri="230e9df3-be65-4c73-a93b-d1236ebd677e"/>
+    <ds:schemaRef ds:uri="http://schemas.microsoft.com/sharepoint/v3/contenttype/forms"/>
   </ds:schemaRefs>
 </ds:datastoreItem>
 </file>
 
-<file path=customXml/itemProps3.xml><?xml version="1.0" encoding="utf-8"?>
+<file path=customXml/itemProps4.xml><?xml version="1.0" encoding="utf-8"?>
 <ds:datastoreItem xmlns:ds="http://schemas.openxmlformats.org/officeDocument/2006/customXml" ds:itemID="{940B079B-82BF-4904-A01A-A04369B25196}">
   <ds:schemaRefs>
     <ds:schemaRef ds:uri="http://schemas.openxmlformats.org/officeDocument/2006/bibliography"/>
@@ -3766,14 +3688,6 @@
 </ds:datastoreItem>
 </file>
 
-<file path=customXml/itemProps4.xml><?xml version="1.0" encoding="utf-8"?>
-<ds:datastoreItem xmlns:ds="http://schemas.openxmlformats.org/officeDocument/2006/customXml" ds:itemID="{59C0D372-28D0-4A7F-8DC2-036EF5C56217}">
-  <ds:schemaRefs>
-    <ds:schemaRef ds:uri="http://schemas.microsoft.com/sharepoint/v3/contenttype/forms"/>
-  </ds:schemaRefs>
-</ds:datastoreItem>
-</file>
-
 <file path=docMetadata/LabelInfo.xml><?xml version="1.0" encoding="utf-8"?>
 <clbl:labelList xmlns:clbl="http://schemas.microsoft.com/office/2020/mipLabelMetadata"/>
 </file>